--- a/Planlægning/Tidsplan.docx
+++ b/Planlægning/Tidsplan.docx
@@ -79,24 +79,34 @@
           </w:p>
           <w:p/>
           <w:p>
+            <w:r>
+              <w:t>Projekt og github opsætning</w:t>
+            </w:r>
+          </w:p>
+          <w:p/>
+          <w:p>
+            <w:r>
+              <w:t>Planlægning af layout</w:t>
+            </w:r>
+          </w:p>
+          <w:p/>
+          <w:p>
+            <w:r>
+              <w:t>Skitsering</w:t>
+            </w:r>
+          </w:p>
+        </w:tc>
+        <w:tc>
+          <w:tcPr>
+            <w:tcW w:w="1925" w:type="dxa"/>
+          </w:tcPr>
+          <w:p>
+            <w:r>
+              <w:t>Database opsætning</w:t>
+            </w:r>
             <w:bookmarkStart w:id="0" w:name="_GoBack"/>
             <w:bookmarkEnd w:id="0"/>
-            <w:r>
-              <w:t>Planlægning af layout</w:t>
-            </w:r>
-          </w:p>
-          <w:p/>
-          <w:p>
-            <w:r>
-              <w:t>Skitsering</w:t>
-            </w:r>
-          </w:p>
-        </w:tc>
-        <w:tc>
-          <w:tcPr>
-            <w:tcW w:w="1925" w:type="dxa"/>
-          </w:tcPr>
-          <w:p/>
+          </w:p>
         </w:tc>
         <w:tc>
           <w:tcPr>
